--- a/Отчет_ОСИСП_Лаб1.docx
+++ b/Отчет_ОСИСП_Лаб1.docx
@@ -1344,44 +1344,6 @@
                 <w:webHidden/>
               </w:rPr>
               <w:tab/>
-            </w:r>
-            <w:r>
-              <w:rPr>
-                <w:noProof/>
-                <w:webHidden/>
-              </w:rPr>
-              <w:fldChar w:fldCharType="begin"/>
-            </w:r>
-            <w:r>
-              <w:rPr>
-                <w:noProof/>
-                <w:webHidden/>
-              </w:rPr>
-              <w:instrText xml:space="preserve"> PAGEREF _Toc147443318 \h </w:instrText>
-            </w:r>
-            <w:r>
-              <w:rPr>
-                <w:noProof/>
-                <w:webHidden/>
-              </w:rPr>
-              <w:fldChar w:fldCharType="separate"/>
-            </w:r>
-            <w:r>
-              <w:rPr>
-                <w:b/>
-                <w:bCs/>
-                <w:noProof/>
-                <w:webHidden/>
-                <w:lang w:val="ru-RU"/>
-              </w:rPr>
-              <w:t>Ошибка! Закладка не определена.</w:t>
-            </w:r>
-            <w:r>
-              <w:rPr>
-                <w:noProof/>
-                <w:webHidden/>
-              </w:rPr>
-              <w:fldChar w:fldCharType="end"/>
             </w:r>
           </w:hyperlink>
         </w:p>
